--- a/Quiz/Section4-Quiz3.docx
+++ b/Quiz/Section4-Quiz3.docx
@@ -955,9 +955,9 @@
                 <w:noProof/>
               </w:rPr>
               <w:drawing>
-                <wp:inline distT="0" distB="0" distL="0" distR="0" wp14:anchorId="553BD8BA" wp14:editId="37D2DC4B">
-                  <wp:extent cx="6858000" cy="7154545"/>
-                  <wp:effectExtent l="0" t="0" r="0" b="8255"/>
+                <wp:inline distT="0" distB="0" distL="0" distR="0" wp14:anchorId="553BD8BA" wp14:editId="67F62971">
+                  <wp:extent cx="5372100" cy="5604394"/>
+                  <wp:effectExtent l="0" t="0" r="0" b="9525"/>
                   <wp:docPr id="44" name="Picture 44" descr="Macintosh HD:Users:hiroko:Desktop:Screen Shot 2017-08-14 at 2.36.04 PM.png"/>
                   <wp:cNvGraphicFramePr>
                     <a:graphicFrameLocks xmlns:a="http://schemas.openxmlformats.org/drawingml/2006/main" noChangeAspect="1"/>
@@ -987,7 +987,204 @@
                         <pic:spPr bwMode="auto">
                           <a:xfrm>
                             <a:off x="0" y="0"/>
-                            <a:ext cx="6858000" cy="7154545"/>
+                            <a:ext cx="5372100" cy="5604394"/>
+                          </a:xfrm>
+                          <a:prstGeom prst="rect">
+                            <a:avLst/>
+                          </a:prstGeom>
+                          <a:noFill/>
+                          <a:ln>
+                            <a:noFill/>
+                          </a:ln>
+                        </pic:spPr>
+                      </pic:pic>
+                    </a:graphicData>
+                  </a:graphic>
+                </wp:inline>
+              </w:drawing>
+            </w:r>
+          </w:p>
+        </w:tc>
+      </w:tr>
+      <w:tr>
+        <w:tc>
+          <w:tcPr>
+            <w:tcW w:w="11016" w:type="dxa"/>
+          </w:tcPr>
+          <w:p>
+            <w:r>
+              <w:rPr>
+                <w:noProof/>
+              </w:rPr>
+              <w:drawing>
+                <wp:inline distT="0" distB="0" distL="0" distR="0" wp14:anchorId="0FE45974" wp14:editId="11814AB7">
+                  <wp:extent cx="6858000" cy="1100455"/>
+                  <wp:effectExtent l="0" t="0" r="0" b="0"/>
+                  <wp:docPr id="3" name="Picture 3" descr="Macintosh HD:Users:hiroko:Desktop:Screen Shot 2017-08-18 at 1.32.49 PM.png"/>
+                  <wp:cNvGraphicFramePr>
+                    <a:graphicFrameLocks xmlns:a="http://schemas.openxmlformats.org/drawingml/2006/main" noChangeAspect="1"/>
+                  </wp:cNvGraphicFramePr>
+                  <a:graphic xmlns:a="http://schemas.openxmlformats.org/drawingml/2006/main">
+                    <a:graphicData uri="http://schemas.openxmlformats.org/drawingml/2006/picture">
+                      <pic:pic xmlns:pic="http://schemas.openxmlformats.org/drawingml/2006/picture">
+                        <pic:nvPicPr>
+                          <pic:cNvPr id="0" name="Picture 3" descr="Macintosh HD:Users:hiroko:Desktop:Screen Shot 2017-08-18 at 1.32.49 PM.png"/>
+                          <pic:cNvPicPr>
+                            <a:picLocks noChangeAspect="1" noChangeArrowheads="1"/>
+                          </pic:cNvPicPr>
+                        </pic:nvPicPr>
+                        <pic:blipFill>
+                          <a:blip r:embed="rId20">
+                            <a:extLst>
+                              <a:ext uri="{28A0092B-C50C-407E-A947-70E740481C1C}">
+                                <a14:useLocalDpi xmlns:a14="http://schemas.microsoft.com/office/drawing/2010/main" val="0"/>
+                              </a:ext>
+                            </a:extLst>
+                          </a:blip>
+                          <a:srcRect/>
+                          <a:stretch>
+                            <a:fillRect/>
+                          </a:stretch>
+                        </pic:blipFill>
+                        <pic:spPr bwMode="auto">
+                          <a:xfrm>
+                            <a:off x="0" y="0"/>
+                            <a:ext cx="6858000" cy="1100455"/>
+                          </a:xfrm>
+                          <a:prstGeom prst="rect">
+                            <a:avLst/>
+                          </a:prstGeom>
+                          <a:noFill/>
+                          <a:ln>
+                            <a:noFill/>
+                          </a:ln>
+                        </pic:spPr>
+                      </pic:pic>
+                    </a:graphicData>
+                  </a:graphic>
+                </wp:inline>
+              </w:drawing>
+            </w:r>
+          </w:p>
+          <w:p>
+            <w:r>
+              <w:rPr>
+                <w:noProof/>
+              </w:rPr>
+              <w:drawing>
+                <wp:inline distT="0" distB="0" distL="0" distR="0" wp14:anchorId="4163A7BA" wp14:editId="74766494">
+                  <wp:extent cx="982345" cy="406400"/>
+                  <wp:effectExtent l="0" t="0" r="8255" b="0"/>
+                  <wp:docPr id="4" name="Picture 4" descr="Macintosh HD:Users:hiroko:Desktop:Screen Shot 2017-08-18 at 1.32.55 PM.png"/>
+                  <wp:cNvGraphicFramePr>
+                    <a:graphicFrameLocks xmlns:a="http://schemas.openxmlformats.org/drawingml/2006/main" noChangeAspect="1"/>
+                  </wp:cNvGraphicFramePr>
+                  <a:graphic xmlns:a="http://schemas.openxmlformats.org/drawingml/2006/main">
+                    <a:graphicData uri="http://schemas.openxmlformats.org/drawingml/2006/picture">
+                      <pic:pic xmlns:pic="http://schemas.openxmlformats.org/drawingml/2006/picture">
+                        <pic:nvPicPr>
+                          <pic:cNvPr id="0" name="Picture 4" descr="Macintosh HD:Users:hiroko:Desktop:Screen Shot 2017-08-18 at 1.32.55 PM.png"/>
+                          <pic:cNvPicPr>
+                            <a:picLocks noChangeAspect="1" noChangeArrowheads="1"/>
+                          </pic:cNvPicPr>
+                        </pic:nvPicPr>
+                        <pic:blipFill>
+                          <a:blip r:embed="rId21">
+                            <a:extLst>
+                              <a:ext uri="{28A0092B-C50C-407E-A947-70E740481C1C}">
+                                <a14:useLocalDpi xmlns:a14="http://schemas.microsoft.com/office/drawing/2010/main" val="0"/>
+                              </a:ext>
+                            </a:extLst>
+                          </a:blip>
+                          <a:srcRect/>
+                          <a:stretch>
+                            <a:fillRect/>
+                          </a:stretch>
+                        </pic:blipFill>
+                        <pic:spPr bwMode="auto">
+                          <a:xfrm>
+                            <a:off x="0" y="0"/>
+                            <a:ext cx="982345" cy="406400"/>
+                          </a:xfrm>
+                          <a:prstGeom prst="rect">
+                            <a:avLst/>
+                          </a:prstGeom>
+                          <a:noFill/>
+                          <a:ln>
+                            <a:noFill/>
+                          </a:ln>
+                        </pic:spPr>
+                      </pic:pic>
+                    </a:graphicData>
+                  </a:graphic>
+                </wp:inline>
+              </w:drawing>
+            </w:r>
+            <w:bookmarkStart w:id="0" w:name="_GoBack"/>
+            <w:bookmarkEnd w:id="0"/>
+          </w:p>
+        </w:tc>
+      </w:tr>
+    </w:tbl>
+    <w:p/>
+    <w:p>
+      <w:r>
+        <w:br w:type="page"/>
+      </w:r>
+    </w:p>
+    <w:tbl>
+      <w:tblPr>
+        <w:tblStyle w:val="TableGrid"/>
+        <w:tblW w:w="0" w:type="auto"/>
+        <w:tblLook w:val="04A0" w:firstRow="1" w:lastRow="0" w:firstColumn="1" w:lastColumn="0" w:noHBand="0" w:noVBand="1"/>
+      </w:tblPr>
+      <w:tblGrid>
+        <w:gridCol w:w="11016"/>
+      </w:tblGrid>
+      <w:tr>
+        <w:tc>
+          <w:tcPr>
+            <w:tcW w:w="11016" w:type="dxa"/>
+          </w:tcPr>
+          <w:p>
+            <w:r>
+              <w:rPr>
+                <w:noProof/>
+              </w:rPr>
+              <w:drawing>
+                <wp:inline distT="0" distB="0" distL="0" distR="0" wp14:anchorId="04785034" wp14:editId="16A98D52">
+                  <wp:extent cx="5969000" cy="5740400"/>
+                  <wp:effectExtent l="0" t="0" r="0" b="0"/>
+                  <wp:docPr id="45" name="Picture 45" descr="Macintosh HD:Users:hiroko:Desktop:Screen Shot 2017-08-14 at 2.36.38 PM.png"/>
+                  <wp:cNvGraphicFramePr>
+                    <a:graphicFrameLocks xmlns:a="http://schemas.openxmlformats.org/drawingml/2006/main" noChangeAspect="1"/>
+                  </wp:cNvGraphicFramePr>
+                  <a:graphic xmlns:a="http://schemas.openxmlformats.org/drawingml/2006/main">
+                    <a:graphicData uri="http://schemas.openxmlformats.org/drawingml/2006/picture">
+                      <pic:pic xmlns:pic="http://schemas.openxmlformats.org/drawingml/2006/picture">
+                        <pic:nvPicPr>
+                          <pic:cNvPr id="0" name="Picture 16" descr="Macintosh HD:Users:hiroko:Desktop:Screen Shot 2017-08-14 at 2.36.38 PM.png"/>
+                          <pic:cNvPicPr>
+                            <a:picLocks noChangeAspect="1" noChangeArrowheads="1"/>
+                          </pic:cNvPicPr>
+                        </pic:nvPicPr>
+                        <pic:blipFill>
+                          <a:blip r:embed="rId22">
+                            <a:extLst>
+                              <a:ext uri="{28A0092B-C50C-407E-A947-70E740481C1C}">
+                                <a14:useLocalDpi xmlns:a14="http://schemas.microsoft.com/office/drawing/2010/main" val="0"/>
+                              </a:ext>
+                            </a:extLst>
+                          </a:blip>
+                          <a:srcRect/>
+                          <a:stretch>
+                            <a:fillRect/>
+                          </a:stretch>
+                        </pic:blipFill>
+                        <pic:spPr bwMode="auto">
+                          <a:xfrm>
+                            <a:off x="0" y="0"/>
+                            <a:ext cx="5969000" cy="5740400"/>
                           </a:xfrm>
                           <a:prstGeom prst="rect">
                             <a:avLst/>
@@ -1041,92 +1238,6 @@
                 <w:noProof/>
               </w:rPr>
               <w:drawing>
-                <wp:inline distT="0" distB="0" distL="0" distR="0" wp14:anchorId="04785034" wp14:editId="16A98D52">
-                  <wp:extent cx="5969000" cy="5740400"/>
-                  <wp:effectExtent l="0" t="0" r="0" b="0"/>
-                  <wp:docPr id="45" name="Picture 45" descr="Macintosh HD:Users:hiroko:Desktop:Screen Shot 2017-08-14 at 2.36.38 PM.png"/>
-                  <wp:cNvGraphicFramePr>
-                    <a:graphicFrameLocks xmlns:a="http://schemas.openxmlformats.org/drawingml/2006/main" noChangeAspect="1"/>
-                  </wp:cNvGraphicFramePr>
-                  <a:graphic xmlns:a="http://schemas.openxmlformats.org/drawingml/2006/main">
-                    <a:graphicData uri="http://schemas.openxmlformats.org/drawingml/2006/picture">
-                      <pic:pic xmlns:pic="http://schemas.openxmlformats.org/drawingml/2006/picture">
-                        <pic:nvPicPr>
-                          <pic:cNvPr id="0" name="Picture 16" descr="Macintosh HD:Users:hiroko:Desktop:Screen Shot 2017-08-14 at 2.36.38 PM.png"/>
-                          <pic:cNvPicPr>
-                            <a:picLocks noChangeAspect="1" noChangeArrowheads="1"/>
-                          </pic:cNvPicPr>
-                        </pic:nvPicPr>
-                        <pic:blipFill>
-                          <a:blip r:embed="rId20">
-                            <a:extLst>
-                              <a:ext uri="{28A0092B-C50C-407E-A947-70E740481C1C}">
-                                <a14:useLocalDpi xmlns:a14="http://schemas.microsoft.com/office/drawing/2010/main" val="0"/>
-                              </a:ext>
-                            </a:extLst>
-                          </a:blip>
-                          <a:srcRect/>
-                          <a:stretch>
-                            <a:fillRect/>
-                          </a:stretch>
-                        </pic:blipFill>
-                        <pic:spPr bwMode="auto">
-                          <a:xfrm>
-                            <a:off x="0" y="0"/>
-                            <a:ext cx="5969000" cy="5740400"/>
-                          </a:xfrm>
-                          <a:prstGeom prst="rect">
-                            <a:avLst/>
-                          </a:prstGeom>
-                          <a:noFill/>
-                          <a:ln>
-                            <a:noFill/>
-                          </a:ln>
-                        </pic:spPr>
-                      </pic:pic>
-                    </a:graphicData>
-                  </a:graphic>
-                </wp:inline>
-              </w:drawing>
-            </w:r>
-          </w:p>
-        </w:tc>
-      </w:tr>
-      <w:tr>
-        <w:tc>
-          <w:tcPr>
-            <w:tcW w:w="11016" w:type="dxa"/>
-          </w:tcPr>
-          <w:p/>
-        </w:tc>
-      </w:tr>
-    </w:tbl>
-    <w:p/>
-    <w:p>
-      <w:r>
-        <w:br w:type="page"/>
-      </w:r>
-    </w:p>
-    <w:tbl>
-      <w:tblPr>
-        <w:tblStyle w:val="TableGrid"/>
-        <w:tblW w:w="0" w:type="auto"/>
-        <w:tblLook w:val="04A0" w:firstRow="1" w:lastRow="0" w:firstColumn="1" w:lastColumn="0" w:noHBand="0" w:noVBand="1"/>
-      </w:tblPr>
-      <w:tblGrid>
-        <w:gridCol w:w="11016"/>
-      </w:tblGrid>
-      <w:tr>
-        <w:tc>
-          <w:tcPr>
-            <w:tcW w:w="11016" w:type="dxa"/>
-          </w:tcPr>
-          <w:p>
-            <w:r>
-              <w:rPr>
-                <w:noProof/>
-              </w:rPr>
-              <w:drawing>
                 <wp:inline distT="0" distB="0" distL="0" distR="0" wp14:anchorId="7C43E7BA" wp14:editId="2C9ECFF6">
                   <wp:extent cx="6654800" cy="6443345"/>
                   <wp:effectExtent l="0" t="0" r="0" b="8255"/>
@@ -1144,7 +1255,7 @@
                           </pic:cNvPicPr>
                         </pic:nvPicPr>
                         <pic:blipFill>
-                          <a:blip r:embed="rId21">
+                          <a:blip r:embed="rId23">
                             <a:extLst>
                               <a:ext uri="{28A0092B-C50C-407E-A947-70E740481C1C}">
                                 <a14:useLocalDpi xmlns:a14="http://schemas.microsoft.com/office/drawing/2010/main" val="0"/>
@@ -1206,7 +1317,7 @@
                           </pic:cNvPicPr>
                         </pic:nvPicPr>
                         <pic:blipFill>
-                          <a:blip r:embed="rId22">
+                          <a:blip r:embed="rId24">
                             <a:extLst>
                               <a:ext uri="{28A0092B-C50C-407E-A947-70E740481C1C}">
                                 <a14:useLocalDpi xmlns:a14="http://schemas.microsoft.com/office/drawing/2010/main" val="0"/>
@@ -1259,7 +1370,7 @@
                           </pic:cNvPicPr>
                         </pic:nvPicPr>
                         <pic:blipFill>
-                          <a:blip r:embed="rId23">
+                          <a:blip r:embed="rId25">
                             <a:extLst>
                               <a:ext uri="{28A0092B-C50C-407E-A947-70E740481C1C}">
                                 <a14:useLocalDpi xmlns:a14="http://schemas.microsoft.com/office/drawing/2010/main" val="0"/>
@@ -1337,7 +1448,7 @@
                           </pic:cNvPicPr>
                         </pic:nvPicPr>
                         <pic:blipFill>
-                          <a:blip r:embed="rId24">
+                          <a:blip r:embed="rId26">
                             <a:extLst>
                               <a:ext uri="{28A0092B-C50C-407E-A947-70E740481C1C}">
                                 <a14:useLocalDpi xmlns:a14="http://schemas.microsoft.com/office/drawing/2010/main" val="0"/>
@@ -1399,7 +1510,7 @@
                           </pic:cNvPicPr>
                         </pic:nvPicPr>
                         <pic:blipFill>
-                          <a:blip r:embed="rId25">
+                          <a:blip r:embed="rId27">
                             <a:extLst>
                               <a:ext uri="{28A0092B-C50C-407E-A947-70E740481C1C}">
                                 <a14:useLocalDpi xmlns:a14="http://schemas.microsoft.com/office/drawing/2010/main" val="0"/>
@@ -1452,7 +1563,7 @@
                           </pic:cNvPicPr>
                         </pic:nvPicPr>
                         <pic:blipFill>
-                          <a:blip r:embed="rId26">
+                          <a:blip r:embed="rId28">
                             <a:extLst>
                               <a:ext uri="{28A0092B-C50C-407E-A947-70E740481C1C}">
                                 <a14:useLocalDpi xmlns:a14="http://schemas.microsoft.com/office/drawing/2010/main" val="0"/>
@@ -1530,7 +1641,7 @@
                           </pic:cNvPicPr>
                         </pic:nvPicPr>
                         <pic:blipFill>
-                          <a:blip r:embed="rId27">
+                          <a:blip r:embed="rId29">
                             <a:extLst>
                               <a:ext uri="{28A0092B-C50C-407E-A947-70E740481C1C}">
                                 <a14:useLocalDpi xmlns:a14="http://schemas.microsoft.com/office/drawing/2010/main" val="0"/>
@@ -1592,7 +1703,7 @@
                           </pic:cNvPicPr>
                         </pic:nvPicPr>
                         <pic:blipFill>
-                          <a:blip r:embed="rId28">
+                          <a:blip r:embed="rId30">
                             <a:extLst>
                               <a:ext uri="{28A0092B-C50C-407E-A947-70E740481C1C}">
                                 <a14:useLocalDpi xmlns:a14="http://schemas.microsoft.com/office/drawing/2010/main" val="0"/>
@@ -1645,7 +1756,7 @@
                           </pic:cNvPicPr>
                         </pic:nvPicPr>
                         <pic:blipFill>
-                          <a:blip r:embed="rId29">
+                          <a:blip r:embed="rId31">
                             <a:extLst>
                               <a:ext uri="{28A0092B-C50C-407E-A947-70E740481C1C}">
                                 <a14:useLocalDpi xmlns:a14="http://schemas.microsoft.com/office/drawing/2010/main" val="0"/>
@@ -1737,7 +1848,7 @@
                           </pic:cNvPicPr>
                         </pic:nvPicPr>
                         <pic:blipFill rotWithShape="1">
-                          <a:blip r:embed="rId30">
+                          <a:blip r:embed="rId32">
                             <a:extLst>
                               <a:ext uri="{28A0092B-C50C-407E-A947-70E740481C1C}">
                                 <a14:useLocalDpi xmlns:a14="http://schemas.microsoft.com/office/drawing/2010/main" val="0"/>
@@ -1796,7 +1907,7 @@
                           </pic:cNvPicPr>
                         </pic:nvPicPr>
                         <pic:blipFill>
-                          <a:blip r:embed="rId31">
+                          <a:blip r:embed="rId33">
                             <a:extLst>
                               <a:ext uri="{28A0092B-C50C-407E-A947-70E740481C1C}">
                                 <a14:useLocalDpi xmlns:a14="http://schemas.microsoft.com/office/drawing/2010/main" val="0"/>
@@ -1838,10 +1949,16 @@
           </w:tcPr>
           <w:p>
             <w:r>
-              <w:t>JavaScript looks for a variable inside scope first, then if it doesn’t find a variable, it looks for outer scope. It keeps looking for next outer scope again until a variable find. When search scope reaches to global scope, it is end.</w:t>
-            </w:r>
-            <w:bookmarkStart w:id="0" w:name="_GoBack"/>
-            <w:bookmarkEnd w:id="0"/>
+              <w:t xml:space="preserve">JavaScript looks for a variable inside scope first, </w:t>
+            </w:r>
+            <w:proofErr w:type="gramStart"/>
+            <w:r>
+              <w:t>then</w:t>
+            </w:r>
+            <w:proofErr w:type="gramEnd"/>
+            <w:r>
+              <w:t xml:space="preserve"> if it doesn’t find a variable, it looks for outer scope. It keeps looking for next outer scope again until a variable find. When search scope reaches to global scope, it is end.</w:t>
+            </w:r>
           </w:p>
           <w:p/>
         </w:tc>
